--- a/Python_Projects.docx
+++ b/Python_Projects.docx
@@ -6,11 +6,13 @@
       <w:pPr>
         <w:pStyle w:val="Title"/>
         <w:rPr>
+          <w:rFonts w:asciiTheme="minorHAnsi" w:hAnsiTheme="minorHAnsi" w:cstheme="minorHAnsi"/>
           <w:lang w:val="en-GB"/>
         </w:rPr>
       </w:pPr>
       <w:r>
         <w:rPr>
+          <w:rFonts w:asciiTheme="minorHAnsi" w:hAnsiTheme="minorHAnsi" w:cstheme="minorHAnsi"/>
           <w:lang w:val="en-GB"/>
         </w:rPr>
         <w:t>Python Projects</w:t>
@@ -19,6 +21,7 @@
     <w:p>
       <w:pPr>
         <w:rPr>
+          <w:rFonts w:cstheme="minorHAnsi"/>
           <w:lang w:val="en-GB"/>
         </w:rPr>
       </w:pPr>
@@ -26,6 +29,7 @@
     <w:p>
       <w:pPr>
         <w:rPr>
+          <w:rFonts w:cstheme="minorHAnsi"/>
           <w:b/>
           <w:sz w:val="32"/>
           <w:lang w:val="en-GB"/>
@@ -40,6 +44,7 @@
           <w:numId w:val="1"/>
         </w:numPr>
         <w:rPr>
+          <w:rFonts w:cstheme="minorHAnsi"/>
           <w:b/>
           <w:sz w:val="32"/>
           <w:lang w:val="en-GB"/>
@@ -47,6 +52,7 @@
       </w:pPr>
       <w:r>
         <w:rPr>
+          <w:rFonts w:cstheme="minorHAnsi"/>
           <w:b/>
           <w:sz w:val="32"/>
           <w:lang w:val="en-GB"/>
@@ -57,18 +63,17 @@
     <w:p>
       <w:pPr>
         <w:rPr>
+          <w:rFonts w:cstheme="minorHAnsi"/>
           <w:lang w:val="en-GB"/>
         </w:rPr>
       </w:pPr>
-      <w:bookmarkStart w:id="0" w:name="_GoBack"/>
-      <w:bookmarkEnd w:id="0"/>
     </w:p>
     <w:p>
       <w:pPr>
         <w:spacing w:before="129" w:after="0" w:line="240" w:lineRule="auto"/>
         <w:outlineLvl w:val="0"/>
         <w:rPr>
-          <w:rFonts w:ascii="inherit" w:eastAsia="Times New Roman" w:hAnsi="inherit" w:cs="Helvetica"/>
+          <w:rFonts w:eastAsia="Times New Roman" w:cstheme="minorHAnsi"/>
           <w:b/>
           <w:bCs/>
           <w:color w:val="000000"/>
@@ -80,7 +85,7 @@
       </w:pPr>
       <w:r>
         <w:rPr>
-          <w:rFonts w:ascii="inherit" w:eastAsia="Times New Roman" w:hAnsi="inherit" w:cs="Helvetica"/>
+          <w:rFonts w:eastAsia="Times New Roman" w:cstheme="minorHAnsi"/>
           <w:b/>
           <w:bCs/>
           <w:color w:val="000000"/>
@@ -100,390 +105,1238 @@
         </w:numPr>
         <w:spacing w:before="100" w:beforeAutospacing="1" w:after="100" w:afterAutospacing="1" w:line="240" w:lineRule="auto"/>
         <w:rPr>
-          <w:rFonts w:ascii="Helvetica" w:eastAsia="Times New Roman" w:hAnsi="Helvetica" w:cs="Helvetica"/>
+          <w:rFonts w:eastAsia="Times New Roman" w:cstheme="minorHAnsi"/>
+          <w:color w:val="000000"/>
+          <w:sz w:val="24"/>
+          <w:szCs w:val="21"/>
+          <w:lang w:eastAsia="en-IN"/>
+        </w:rPr>
+      </w:pPr>
+      <w:r>
+        <w:rPr>
+          <w:rFonts w:eastAsia="Times New Roman" w:cstheme="minorHAnsi"/>
+          <w:color w:val="000000"/>
+          <w:sz w:val="24"/>
+          <w:szCs w:val="21"/>
+          <w:lang w:eastAsia="en-IN"/>
+        </w:rPr>
+        <w:t>Build a Number guessing game, in which the user selects a range.</w:t>
+      </w:r>
+    </w:p>
+    <w:p>
+      <w:pPr>
+        <w:numPr>
+          <w:ilvl w:val="0"/>
+          <w:numId w:val="2"/>
+        </w:numPr>
+        <w:spacing w:before="100" w:beforeAutospacing="1" w:after="100" w:afterAutospacing="1" w:line="240" w:lineRule="auto"/>
+        <w:rPr>
+          <w:rFonts w:eastAsia="Times New Roman" w:cstheme="minorHAnsi"/>
+          <w:color w:val="000000"/>
+          <w:sz w:val="24"/>
+          <w:szCs w:val="21"/>
+          <w:lang w:eastAsia="en-IN"/>
+        </w:rPr>
+      </w:pPr>
+      <w:r>
+        <w:rPr>
+          <w:rFonts w:eastAsia="Times New Roman" w:cstheme="minorHAnsi"/>
+          <w:color w:val="000000"/>
+          <w:sz w:val="24"/>
+          <w:szCs w:val="21"/>
+          <w:lang w:eastAsia="en-IN"/>
+        </w:rPr>
+        <w:t>Let’s say User selected a range, i.e., from A to B, where A and B belong to Integer.</w:t>
+      </w:r>
+    </w:p>
+    <w:p>
+      <w:pPr>
+        <w:numPr>
+          <w:ilvl w:val="0"/>
+          <w:numId w:val="2"/>
+        </w:numPr>
+        <w:spacing w:before="100" w:beforeAutospacing="1" w:after="100" w:afterAutospacing="1" w:line="240" w:lineRule="auto"/>
+        <w:rPr>
+          <w:rFonts w:eastAsia="Times New Roman" w:cstheme="minorHAnsi"/>
+          <w:color w:val="000000"/>
+          <w:sz w:val="24"/>
+          <w:szCs w:val="21"/>
+          <w:lang w:eastAsia="en-IN"/>
+        </w:rPr>
+      </w:pPr>
+      <w:r>
+        <w:rPr>
+          <w:rFonts w:eastAsia="Times New Roman" w:cstheme="minorHAnsi"/>
+          <w:color w:val="000000"/>
+          <w:sz w:val="24"/>
+          <w:szCs w:val="21"/>
+          <w:lang w:eastAsia="en-IN"/>
+        </w:rPr>
+        <w:t>Some random integer will be selected by the system and the user</w:t>
+      </w:r>
+    </w:p>
+    <w:p>
+      <w:pPr>
+        <w:numPr>
+          <w:ilvl w:val="0"/>
+          <w:numId w:val="2"/>
+        </w:numPr>
+        <w:spacing w:before="100" w:beforeAutospacing="1" w:after="100" w:afterAutospacing="1" w:line="240" w:lineRule="auto"/>
+        <w:rPr>
+          <w:rFonts w:eastAsia="Times New Roman" w:cstheme="minorHAnsi"/>
+          <w:color w:val="000000"/>
+          <w:sz w:val="24"/>
+          <w:szCs w:val="21"/>
+          <w:lang w:eastAsia="en-IN"/>
+        </w:rPr>
+      </w:pPr>
+      <w:r>
+        <w:rPr>
+          <w:rFonts w:eastAsia="Times New Roman" w:cstheme="minorHAnsi"/>
+          <w:color w:val="000000"/>
+          <w:sz w:val="24"/>
+          <w:szCs w:val="21"/>
+          <w:lang w:eastAsia="en-IN"/>
+        </w:rPr>
+        <w:t>has to guess that integer in the minimum number of guesses</w:t>
+      </w:r>
+    </w:p>
+    <w:p>
+      <w:pPr>
+        <w:spacing w:after="0" w:line="240" w:lineRule="auto"/>
+        <w:rPr>
+          <w:rFonts w:eastAsia="Times New Roman" w:cstheme="minorHAnsi"/>
+          <w:color w:val="000000"/>
+          <w:sz w:val="24"/>
+          <w:szCs w:val="21"/>
+          <w:lang w:eastAsia="en-IN"/>
+        </w:rPr>
+      </w:pPr>
+      <w:r>
+        <w:rPr>
+          <w:rFonts w:eastAsia="Times New Roman" w:cstheme="minorHAnsi"/>
+          <w:color w:val="000000"/>
+          <w:sz w:val="24"/>
+          <w:szCs w:val="21"/>
+          <w:lang w:eastAsia="en-IN"/>
+        </w:rPr>
+        <w:t>#to find the lower number of guess we have a formula</w:t>
+      </w:r>
+    </w:p>
+    <w:p>
+      <w:pPr>
+        <w:spacing w:before="240" w:after="0" w:line="240" w:lineRule="auto"/>
+        <w:rPr>
+          <w:rFonts w:eastAsia="Times New Roman" w:cstheme="minorHAnsi"/>
+          <w:color w:val="000000"/>
+          <w:sz w:val="24"/>
+          <w:szCs w:val="21"/>
+          <w:lang w:eastAsia="en-IN"/>
+        </w:rPr>
+      </w:pPr>
+      <w:r>
+        <w:rPr>
+          <w:rFonts w:eastAsia="Times New Roman" w:cstheme="minorHAnsi"/>
+          <w:color w:val="000000"/>
+          <w:sz w:val="24"/>
+          <w:szCs w:val="21"/>
+          <w:lang w:eastAsia="en-IN"/>
+        </w:rPr>
+        <w:t>Minimum number of guessing = log2(Upper bound – lower bound + 1)</w:t>
+      </w:r>
+    </w:p>
+    <w:p>
+      <w:pPr>
+        <w:spacing w:after="0" w:line="240" w:lineRule="auto"/>
+        <w:rPr>
+          <w:rFonts w:eastAsia="Times New Roman" w:cstheme="minorHAnsi"/>
+          <w:color w:val="000000"/>
+          <w:sz w:val="24"/>
+          <w:szCs w:val="21"/>
+          <w:lang w:eastAsia="en-IN"/>
+        </w:rPr>
+      </w:pPr>
+      <w:r>
+        <w:rPr>
+          <w:rFonts w:eastAsia="Times New Roman" w:cstheme="minorHAnsi"/>
+          <w:color w:val="000000"/>
+          <w:sz w:val="24"/>
+          <w:szCs w:val="21"/>
+          <w:lang w:eastAsia="en-IN"/>
+        </w:rPr>
+        <w:t>#steps</w:t>
+      </w:r>
+    </w:p>
+    <w:p>
+      <w:pPr>
+        <w:numPr>
+          <w:ilvl w:val="0"/>
+          <w:numId w:val="3"/>
+        </w:numPr>
+        <w:spacing w:before="100" w:beforeAutospacing="1" w:after="100" w:afterAutospacing="1" w:line="240" w:lineRule="auto"/>
+        <w:rPr>
+          <w:rFonts w:eastAsia="Times New Roman" w:cstheme="minorHAnsi"/>
+          <w:color w:val="000000"/>
+          <w:sz w:val="24"/>
+          <w:szCs w:val="21"/>
+          <w:lang w:eastAsia="en-IN"/>
+        </w:rPr>
+      </w:pPr>
+      <w:r>
+        <w:rPr>
+          <w:rFonts w:eastAsia="Times New Roman" w:cstheme="minorHAnsi"/>
+          <w:color w:val="000000"/>
+          <w:sz w:val="24"/>
+          <w:szCs w:val="21"/>
+          <w:lang w:eastAsia="en-IN"/>
+        </w:rPr>
+        <w:t>User inputs the lower bound and upper bound of the range.</w:t>
+      </w:r>
+    </w:p>
+    <w:p>
+      <w:pPr>
+        <w:numPr>
+          <w:ilvl w:val="0"/>
+          <w:numId w:val="3"/>
+        </w:numPr>
+        <w:spacing w:before="100" w:beforeAutospacing="1" w:after="100" w:afterAutospacing="1" w:line="240" w:lineRule="auto"/>
+        <w:rPr>
+          <w:rFonts w:eastAsia="Times New Roman" w:cstheme="minorHAnsi"/>
+          <w:color w:val="000000"/>
+          <w:sz w:val="24"/>
+          <w:szCs w:val="21"/>
+          <w:lang w:eastAsia="en-IN"/>
+        </w:rPr>
+      </w:pPr>
+      <w:r>
+        <w:rPr>
+          <w:rFonts w:eastAsia="Times New Roman" w:cstheme="minorHAnsi"/>
+          <w:color w:val="000000"/>
+          <w:sz w:val="24"/>
+          <w:szCs w:val="21"/>
+          <w:lang w:eastAsia="en-IN"/>
+        </w:rPr>
+        <w:t>The compiler generates a random integer between the range and store it in a variable for future references.</w:t>
+      </w:r>
+    </w:p>
+    <w:p>
+      <w:pPr>
+        <w:numPr>
+          <w:ilvl w:val="0"/>
+          <w:numId w:val="3"/>
+        </w:numPr>
+        <w:spacing w:before="100" w:beforeAutospacing="1" w:after="100" w:afterAutospacing="1" w:line="240" w:lineRule="auto"/>
+        <w:rPr>
+          <w:rFonts w:eastAsia="Times New Roman" w:cstheme="minorHAnsi"/>
+          <w:color w:val="000000"/>
+          <w:sz w:val="24"/>
+          <w:szCs w:val="21"/>
+          <w:lang w:eastAsia="en-IN"/>
+        </w:rPr>
+      </w:pPr>
+      <w:r>
+        <w:rPr>
+          <w:rFonts w:eastAsia="Times New Roman" w:cstheme="minorHAnsi"/>
+          <w:color w:val="000000"/>
+          <w:sz w:val="24"/>
+          <w:szCs w:val="21"/>
+          <w:lang w:eastAsia="en-IN"/>
+        </w:rPr>
+        <w:t>For repetitive guessing, a while loop will be initialized.</w:t>
+      </w:r>
+    </w:p>
+    <w:p>
+      <w:pPr>
+        <w:numPr>
+          <w:ilvl w:val="0"/>
+          <w:numId w:val="3"/>
+        </w:numPr>
+        <w:spacing w:before="100" w:beforeAutospacing="1" w:after="100" w:afterAutospacing="1" w:line="240" w:lineRule="auto"/>
+        <w:rPr>
+          <w:rFonts w:eastAsia="Times New Roman" w:cstheme="minorHAnsi"/>
+          <w:color w:val="000000"/>
+          <w:sz w:val="24"/>
+          <w:szCs w:val="21"/>
+          <w:lang w:eastAsia="en-IN"/>
+        </w:rPr>
+      </w:pPr>
+      <w:r>
+        <w:rPr>
+          <w:rFonts w:eastAsia="Times New Roman" w:cstheme="minorHAnsi"/>
+          <w:color w:val="000000"/>
+          <w:sz w:val="24"/>
+          <w:szCs w:val="21"/>
+          <w:lang w:eastAsia="en-IN"/>
+        </w:rPr>
+        <w:t xml:space="preserve">If the user guessed a number which is greater than a randomly selected number, the user gets an output “Try Again! You guessed too </w:t>
+      </w:r>
+      <w:proofErr w:type="gramStart"/>
+      <w:r>
+        <w:rPr>
+          <w:rFonts w:eastAsia="Times New Roman" w:cstheme="minorHAnsi"/>
+          <w:color w:val="000000"/>
+          <w:sz w:val="24"/>
+          <w:szCs w:val="21"/>
+          <w:lang w:eastAsia="en-IN"/>
+        </w:rPr>
+        <w:t>high“</w:t>
+      </w:r>
+      <w:proofErr w:type="gramEnd"/>
+    </w:p>
+    <w:p>
+      <w:pPr>
+        <w:numPr>
+          <w:ilvl w:val="0"/>
+          <w:numId w:val="3"/>
+        </w:numPr>
+        <w:spacing w:before="100" w:beforeAutospacing="1" w:after="100" w:afterAutospacing="1" w:line="240" w:lineRule="auto"/>
+        <w:rPr>
+          <w:rFonts w:eastAsia="Times New Roman" w:cstheme="minorHAnsi"/>
+          <w:color w:val="000000"/>
+          <w:sz w:val="24"/>
+          <w:szCs w:val="21"/>
+          <w:lang w:eastAsia="en-IN"/>
+        </w:rPr>
+      </w:pPr>
+      <w:r>
+        <w:rPr>
+          <w:rFonts w:eastAsia="Times New Roman" w:cstheme="minorHAnsi"/>
+          <w:color w:val="000000"/>
+          <w:sz w:val="24"/>
+          <w:szCs w:val="21"/>
+          <w:lang w:eastAsia="en-IN"/>
+        </w:rPr>
+        <w:t>Else If the user guessed a number which is smaller than a randomly selected number, the user gets an output “Try Again! You guessed too small”</w:t>
+      </w:r>
+    </w:p>
+    <w:p>
+      <w:pPr>
+        <w:numPr>
+          <w:ilvl w:val="0"/>
+          <w:numId w:val="3"/>
+        </w:numPr>
+        <w:spacing w:before="100" w:beforeAutospacing="1" w:after="100" w:afterAutospacing="1" w:line="240" w:lineRule="auto"/>
+        <w:rPr>
+          <w:rFonts w:eastAsia="Times New Roman" w:cstheme="minorHAnsi"/>
+          <w:color w:val="000000"/>
+          <w:sz w:val="24"/>
+          <w:szCs w:val="21"/>
+          <w:lang w:eastAsia="en-IN"/>
+        </w:rPr>
+      </w:pPr>
+      <w:r>
+        <w:rPr>
+          <w:rFonts w:eastAsia="Times New Roman" w:cstheme="minorHAnsi"/>
+          <w:color w:val="000000"/>
+          <w:sz w:val="24"/>
+          <w:szCs w:val="21"/>
+          <w:lang w:eastAsia="en-IN"/>
+        </w:rPr>
+        <w:t>And if the user guessed in a minimum number of guesses, the user gets a “Congratulations</w:t>
+      </w:r>
+      <w:proofErr w:type="gramStart"/>
+      <w:r>
+        <w:rPr>
+          <w:rFonts w:eastAsia="Times New Roman" w:cstheme="minorHAnsi"/>
+          <w:color w:val="000000"/>
+          <w:sz w:val="24"/>
+          <w:szCs w:val="21"/>
+          <w:lang w:eastAsia="en-IN"/>
+        </w:rPr>
+        <w:t>! ”</w:t>
+      </w:r>
+      <w:proofErr w:type="gramEnd"/>
+      <w:r>
+        <w:rPr>
+          <w:rFonts w:eastAsia="Times New Roman" w:cstheme="minorHAnsi"/>
+          <w:color w:val="000000"/>
+          <w:sz w:val="24"/>
+          <w:szCs w:val="21"/>
+          <w:lang w:eastAsia="en-IN"/>
+        </w:rPr>
+        <w:t xml:space="preserve"> Output.</w:t>
+      </w:r>
+    </w:p>
+    <w:p>
+      <w:pPr>
+        <w:numPr>
+          <w:ilvl w:val="0"/>
+          <w:numId w:val="3"/>
+        </w:numPr>
+        <w:spacing w:before="100" w:beforeAutospacing="1" w:after="100" w:afterAutospacing="1" w:line="240" w:lineRule="auto"/>
+        <w:rPr>
+          <w:rFonts w:eastAsia="Times New Roman" w:cstheme="minorHAnsi"/>
+          <w:color w:val="000000"/>
+          <w:sz w:val="24"/>
+          <w:szCs w:val="21"/>
+          <w:lang w:eastAsia="en-IN"/>
+        </w:rPr>
+      </w:pPr>
+      <w:r>
+        <w:rPr>
+          <w:rFonts w:eastAsia="Times New Roman" w:cstheme="minorHAnsi"/>
+          <w:color w:val="000000"/>
+          <w:sz w:val="24"/>
+          <w:szCs w:val="21"/>
+          <w:lang w:eastAsia="en-IN"/>
+        </w:rPr>
+        <w:t>Else if the user didn’t guess the integer in the minimum number of guesses, he/she will get “Better Luck Next Time!” output.</w:t>
+      </w:r>
+    </w:p>
+    <w:p>
+      <w:pPr>
+        <w:spacing w:before="100" w:beforeAutospacing="1" w:after="100" w:afterAutospacing="1" w:line="240" w:lineRule="auto"/>
+        <w:ind w:left="720"/>
+        <w:rPr>
+          <w:rFonts w:eastAsia="Times New Roman" w:cstheme="minorHAnsi"/>
           <w:color w:val="000000"/>
           <w:sz w:val="21"/>
           <w:szCs w:val="21"/>
           <w:lang w:eastAsia="en-IN"/>
         </w:rPr>
       </w:pPr>
-      <w:r>
-        <w:rPr>
-          <w:rFonts w:ascii="Helvetica" w:eastAsia="Times New Roman" w:hAnsi="Helvetica" w:cs="Helvetica"/>
+    </w:p>
+    <w:p>
+      <w:pPr>
+        <w:spacing w:before="100" w:beforeAutospacing="1" w:after="100" w:afterAutospacing="1" w:line="240" w:lineRule="auto"/>
+        <w:ind w:left="720"/>
+        <w:rPr>
+          <w:rFonts w:eastAsia="Times New Roman" w:cstheme="minorHAnsi"/>
+          <w:color w:val="000000"/>
+          <w:sz w:val="24"/>
+          <w:szCs w:val="21"/>
+          <w:lang w:eastAsia="en-IN"/>
+        </w:rPr>
+      </w:pPr>
+    </w:p>
+    <w:p>
+      <w:pPr>
+        <w:spacing w:before="100" w:beforeAutospacing="1" w:after="100" w:afterAutospacing="1" w:line="240" w:lineRule="auto"/>
+        <w:ind w:left="720"/>
+        <w:rPr>
+          <w:rFonts w:eastAsia="Times New Roman" w:cstheme="minorHAnsi"/>
+          <w:color w:val="000000"/>
+          <w:sz w:val="24"/>
+          <w:szCs w:val="21"/>
+          <w:lang w:eastAsia="en-IN"/>
+        </w:rPr>
+      </w:pPr>
+    </w:p>
+    <w:p>
+      <w:pPr>
+        <w:spacing w:before="100" w:beforeAutospacing="1" w:after="100" w:afterAutospacing="1" w:line="240" w:lineRule="auto"/>
+        <w:ind w:left="720"/>
+        <w:rPr>
+          <w:rFonts w:eastAsia="Times New Roman" w:cstheme="minorHAnsi"/>
+          <w:color w:val="000000"/>
+          <w:sz w:val="24"/>
+          <w:szCs w:val="21"/>
+          <w:lang w:eastAsia="en-IN"/>
+        </w:rPr>
+      </w:pPr>
+    </w:p>
+    <w:p>
+      <w:pPr>
+        <w:spacing w:before="100" w:beforeAutospacing="1" w:after="100" w:afterAutospacing="1" w:line="240" w:lineRule="auto"/>
+        <w:ind w:left="720"/>
+        <w:rPr>
+          <w:rFonts w:eastAsia="Times New Roman" w:cstheme="minorHAnsi"/>
+          <w:color w:val="000000"/>
+          <w:sz w:val="24"/>
+          <w:szCs w:val="21"/>
+          <w:lang w:eastAsia="en-IN"/>
+        </w:rPr>
+      </w:pPr>
+    </w:p>
+    <w:p>
+      <w:pPr>
+        <w:spacing w:before="100" w:beforeAutospacing="1" w:after="100" w:afterAutospacing="1" w:line="240" w:lineRule="auto"/>
+        <w:ind w:left="720"/>
+        <w:rPr>
+          <w:rFonts w:eastAsia="Times New Roman" w:cstheme="minorHAnsi"/>
+          <w:color w:val="000000"/>
+          <w:sz w:val="24"/>
+          <w:szCs w:val="21"/>
+          <w:lang w:eastAsia="en-IN"/>
+        </w:rPr>
+      </w:pPr>
+    </w:p>
+    <w:p>
+      <w:pPr>
+        <w:spacing w:before="100" w:beforeAutospacing="1" w:after="100" w:afterAutospacing="1" w:line="240" w:lineRule="auto"/>
+        <w:ind w:left="720"/>
+        <w:rPr>
+          <w:rFonts w:eastAsia="Times New Roman" w:cstheme="minorHAnsi"/>
+          <w:color w:val="000000"/>
+          <w:sz w:val="24"/>
+          <w:szCs w:val="21"/>
+          <w:lang w:eastAsia="en-IN"/>
+        </w:rPr>
+      </w:pPr>
+      <w:bookmarkStart w:id="0" w:name="_GoBack"/>
+      <w:bookmarkEnd w:id="0"/>
+    </w:p>
+    <w:p>
+      <w:pPr>
+        <w:pStyle w:val="ListParagraph"/>
+        <w:numPr>
+          <w:ilvl w:val="0"/>
+          <w:numId w:val="1"/>
+        </w:numPr>
+        <w:spacing w:before="100" w:beforeAutospacing="1" w:after="100" w:afterAutospacing="1" w:line="240" w:lineRule="auto"/>
+        <w:rPr>
+          <w:rFonts w:eastAsia="Times New Roman" w:cstheme="minorHAnsi"/>
+          <w:b/>
+          <w:color w:val="000000"/>
+          <w:sz w:val="32"/>
+          <w:szCs w:val="21"/>
+          <w:lang w:eastAsia="en-IN"/>
+        </w:rPr>
+      </w:pPr>
+      <w:r>
+        <w:rPr>
+          <w:rFonts w:eastAsia="Times New Roman" w:cstheme="minorHAnsi"/>
+          <w:b/>
+          <w:color w:val="000000"/>
+          <w:sz w:val="32"/>
+          <w:szCs w:val="21"/>
+          <w:lang w:eastAsia="en-IN"/>
+        </w:rPr>
+        <w:lastRenderedPageBreak/>
+        <w:t>Python Program for word guessing game</w:t>
+      </w:r>
+    </w:p>
+    <w:p>
+      <w:pPr>
+        <w:pStyle w:val="ListParagraph"/>
+        <w:spacing w:before="100" w:beforeAutospacing="1" w:after="100" w:afterAutospacing="1" w:line="240" w:lineRule="auto"/>
+        <w:rPr>
+          <w:rFonts w:eastAsia="Times New Roman" w:cstheme="minorHAnsi"/>
           <w:color w:val="000000"/>
           <w:sz w:val="21"/>
           <w:szCs w:val="21"/>
           <w:lang w:eastAsia="en-IN"/>
         </w:rPr>
-        <w:t>Build a Number guessing game, in which the user selects a range.</w:t>
-      </w:r>
-    </w:p>
-    <w:p>
-      <w:pPr>
-        <w:numPr>
-          <w:ilvl w:val="0"/>
-          <w:numId w:val="2"/>
-        </w:numPr>
-        <w:spacing w:before="100" w:beforeAutospacing="1" w:after="100" w:afterAutospacing="1" w:line="240" w:lineRule="auto"/>
-        <w:rPr>
-          <w:rFonts w:ascii="Helvetica" w:eastAsia="Times New Roman" w:hAnsi="Helvetica" w:cs="Helvetica"/>
-          <w:color w:val="000000"/>
-          <w:sz w:val="21"/>
-          <w:szCs w:val="21"/>
-          <w:lang w:eastAsia="en-IN"/>
-        </w:rPr>
-      </w:pPr>
-      <w:r>
-        <w:rPr>
-          <w:rFonts w:ascii="Helvetica" w:eastAsia="Times New Roman" w:hAnsi="Helvetica" w:cs="Helvetica"/>
-          <w:color w:val="000000"/>
-          <w:sz w:val="21"/>
-          <w:szCs w:val="21"/>
-          <w:lang w:eastAsia="en-IN"/>
-        </w:rPr>
-        <w:t>Let’s say User selected a range, i.e., from A to B, where A and B belong to Integer.</w:t>
-      </w:r>
-    </w:p>
-    <w:p>
-      <w:pPr>
-        <w:numPr>
-          <w:ilvl w:val="0"/>
-          <w:numId w:val="2"/>
-        </w:numPr>
-        <w:spacing w:before="100" w:beforeAutospacing="1" w:after="100" w:afterAutospacing="1" w:line="240" w:lineRule="auto"/>
-        <w:rPr>
-          <w:rFonts w:ascii="Helvetica" w:eastAsia="Times New Roman" w:hAnsi="Helvetica" w:cs="Helvetica"/>
-          <w:color w:val="000000"/>
-          <w:sz w:val="21"/>
-          <w:szCs w:val="21"/>
-          <w:lang w:eastAsia="en-IN"/>
-        </w:rPr>
-      </w:pPr>
-      <w:r>
-        <w:rPr>
-          <w:rFonts w:ascii="Helvetica" w:eastAsia="Times New Roman" w:hAnsi="Helvetica" w:cs="Helvetica"/>
-          <w:color w:val="000000"/>
-          <w:sz w:val="21"/>
-          <w:szCs w:val="21"/>
-          <w:lang w:eastAsia="en-IN"/>
-        </w:rPr>
-        <w:t>Some random integer will be selected by the system and the user</w:t>
-      </w:r>
-    </w:p>
-    <w:p>
-      <w:pPr>
-        <w:numPr>
-          <w:ilvl w:val="0"/>
-          <w:numId w:val="2"/>
-        </w:numPr>
-        <w:spacing w:before="100" w:beforeAutospacing="1" w:after="100" w:afterAutospacing="1" w:line="240" w:lineRule="auto"/>
-        <w:rPr>
-          <w:rFonts w:ascii="Helvetica" w:eastAsia="Times New Roman" w:hAnsi="Helvetica" w:cs="Helvetica"/>
-          <w:color w:val="000000"/>
-          <w:sz w:val="21"/>
-          <w:szCs w:val="21"/>
-          <w:lang w:eastAsia="en-IN"/>
-        </w:rPr>
-      </w:pPr>
-      <w:r>
-        <w:rPr>
-          <w:rFonts w:ascii="Helvetica" w:eastAsia="Times New Roman" w:hAnsi="Helvetica" w:cs="Helvetica"/>
-          <w:color w:val="000000"/>
-          <w:sz w:val="21"/>
-          <w:szCs w:val="21"/>
-          <w:lang w:eastAsia="en-IN"/>
-        </w:rPr>
-        <w:t>has to guess that integer in the minimum number of guesses</w:t>
-      </w:r>
-    </w:p>
-    <w:p>
-      <w:pPr>
+      </w:pPr>
+    </w:p>
+    <w:p>
+      <w:pPr>
+        <w:rPr>
+          <w:rFonts w:cstheme="minorHAnsi"/>
+          <w:b/>
+          <w:sz w:val="36"/>
+          <w:lang w:val="en-GB"/>
+        </w:rPr>
+      </w:pPr>
+      <w:r>
+        <w:rPr>
+          <w:rFonts w:cstheme="minorHAnsi"/>
+          <w:b/>
+          <w:sz w:val="36"/>
+          <w:lang w:val="en-GB"/>
+        </w:rPr>
+        <w:t>Task</w:t>
+      </w:r>
+    </w:p>
+    <w:p>
+      <w:pPr>
+        <w:rPr>
+          <w:rFonts w:cstheme="minorHAnsi"/>
+          <w:color w:val="273239"/>
+          <w:spacing w:val="2"/>
+          <w:sz w:val="24"/>
+          <w:szCs w:val="24"/>
+          <w:shd w:val="clear" w:color="auto" w:fill="FFFFFF"/>
+        </w:rPr>
+      </w:pPr>
+      <w:r>
+        <w:rPr>
+          <w:rFonts w:cstheme="minorHAnsi"/>
+          <w:color w:val="273239"/>
+          <w:spacing w:val="2"/>
+          <w:sz w:val="24"/>
+          <w:szCs w:val="24"/>
+          <w:shd w:val="clear" w:color="auto" w:fill="FFFFFF"/>
+        </w:rPr>
+        <w:t xml:space="preserve">In this game, there is a list of words present, out of which our interpreter will choose 1 random word. The user first has to input their names and then, will be asked to guess any alphabet. If the random word contains that alphabet, it will be shown as the </w:t>
+      </w:r>
+      <w:proofErr w:type="gramStart"/>
+      <w:r>
+        <w:rPr>
+          <w:rFonts w:cstheme="minorHAnsi"/>
+          <w:color w:val="273239"/>
+          <w:spacing w:val="2"/>
+          <w:sz w:val="24"/>
+          <w:szCs w:val="24"/>
+          <w:shd w:val="clear" w:color="auto" w:fill="FFFFFF"/>
+        </w:rPr>
+        <w:t>output(</w:t>
+      </w:r>
+      <w:proofErr w:type="gramEnd"/>
+      <w:r>
+        <w:rPr>
+          <w:rFonts w:cstheme="minorHAnsi"/>
+          <w:color w:val="273239"/>
+          <w:spacing w:val="2"/>
+          <w:sz w:val="24"/>
+          <w:szCs w:val="24"/>
+          <w:shd w:val="clear" w:color="auto" w:fill="FFFFFF"/>
+        </w:rPr>
+        <w:t xml:space="preserve">with correct placement) else the program will ask you to guess another alphabet. The user will be given 12 </w:t>
+      </w:r>
+      <w:proofErr w:type="gramStart"/>
+      <w:r>
+        <w:rPr>
+          <w:rFonts w:cstheme="minorHAnsi"/>
+          <w:color w:val="273239"/>
+          <w:spacing w:val="2"/>
+          <w:sz w:val="24"/>
+          <w:szCs w:val="24"/>
+          <w:shd w:val="clear" w:color="auto" w:fill="FFFFFF"/>
+        </w:rPr>
+        <w:t>turns(</w:t>
+      </w:r>
+      <w:proofErr w:type="gramEnd"/>
+      <w:r>
+        <w:rPr>
+          <w:rFonts w:cstheme="minorHAnsi"/>
+          <w:color w:val="273239"/>
+          <w:spacing w:val="2"/>
+          <w:sz w:val="24"/>
+          <w:szCs w:val="24"/>
+          <w:shd w:val="clear" w:color="auto" w:fill="FFFFFF"/>
+        </w:rPr>
+        <w:t>which can be changed accordingly) to guess the complete word.</w:t>
+      </w:r>
+    </w:p>
+    <w:p>
+      <w:pPr>
+        <w:rPr>
+          <w:rFonts w:cstheme="minorHAnsi"/>
+          <w:color w:val="273239"/>
+          <w:spacing w:val="2"/>
+          <w:sz w:val="24"/>
+          <w:szCs w:val="24"/>
+          <w:shd w:val="clear" w:color="auto" w:fill="FFFFFF"/>
+        </w:rPr>
+      </w:pPr>
+    </w:p>
+    <w:p>
+      <w:pPr>
+        <w:numPr>
+          <w:ilvl w:val="0"/>
+          <w:numId w:val="4"/>
+        </w:numPr>
+        <w:shd w:val="clear" w:color="auto" w:fill="FFFFFF"/>
         <w:spacing w:after="0" w:line="240" w:lineRule="auto"/>
-        <w:rPr>
-          <w:rFonts w:ascii="Helvetica" w:eastAsia="Times New Roman" w:hAnsi="Helvetica" w:cs="Helvetica"/>
-          <w:color w:val="000000"/>
-          <w:sz w:val="21"/>
-          <w:szCs w:val="21"/>
-          <w:lang w:eastAsia="en-IN"/>
-        </w:rPr>
-      </w:pPr>
-      <w:r>
-        <w:rPr>
-          <w:rFonts w:ascii="Helvetica" w:eastAsia="Times New Roman" w:hAnsi="Helvetica" w:cs="Helvetica"/>
-          <w:color w:val="000000"/>
-          <w:sz w:val="21"/>
-          <w:szCs w:val="21"/>
-          <w:lang w:eastAsia="en-IN"/>
-        </w:rPr>
-        <w:t>#to find the lower number of guess we have a formula</w:t>
-      </w:r>
-    </w:p>
-    <w:p>
-      <w:pPr>
-        <w:spacing w:before="240" w:after="0" w:line="240" w:lineRule="auto"/>
-        <w:rPr>
-          <w:rFonts w:ascii="Helvetica" w:eastAsia="Times New Roman" w:hAnsi="Helvetica" w:cs="Helvetica"/>
-          <w:color w:val="000000"/>
-          <w:sz w:val="21"/>
-          <w:szCs w:val="21"/>
-          <w:lang w:eastAsia="en-IN"/>
-        </w:rPr>
-      </w:pPr>
-      <w:r>
-        <w:rPr>
-          <w:rFonts w:ascii="Helvetica" w:eastAsia="Times New Roman" w:hAnsi="Helvetica" w:cs="Helvetica"/>
-          <w:color w:val="000000"/>
-          <w:sz w:val="21"/>
-          <w:szCs w:val="21"/>
-          <w:lang w:eastAsia="en-IN"/>
-        </w:rPr>
-        <w:t>Minimum number of guessing = log2(Upper bound – lower bound + 1)</w:t>
-      </w:r>
-    </w:p>
-    <w:p>
-      <w:pPr>
+        <w:ind w:left="360"/>
+        <w:textAlignment w:val="baseline"/>
+        <w:rPr>
+          <w:rFonts w:eastAsia="Times New Roman" w:cstheme="minorHAnsi"/>
+          <w:color w:val="273239"/>
+          <w:spacing w:val="2"/>
+          <w:lang w:eastAsia="en-IN"/>
+        </w:rPr>
+      </w:pPr>
+      <w:r>
+        <w:rPr>
+          <w:rFonts w:eastAsia="Times New Roman" w:cstheme="minorHAnsi"/>
+          <w:color w:val="273239"/>
+          <w:spacing w:val="2"/>
+          <w:lang w:eastAsia="en-IN"/>
+        </w:rPr>
+        <w:t>The code starts by asking the user to enter their name.</w:t>
+      </w:r>
+    </w:p>
+    <w:p>
+      <w:pPr>
+        <w:numPr>
+          <w:ilvl w:val="0"/>
+          <w:numId w:val="4"/>
+        </w:numPr>
+        <w:shd w:val="clear" w:color="auto" w:fill="FFFFFF"/>
         <w:spacing w:after="0" w:line="240" w:lineRule="auto"/>
-        <w:rPr>
-          <w:rFonts w:ascii="Helvetica" w:eastAsia="Times New Roman" w:hAnsi="Helvetica" w:cs="Helvetica"/>
-          <w:color w:val="000000"/>
-          <w:sz w:val="21"/>
-          <w:szCs w:val="21"/>
-          <w:lang w:eastAsia="en-IN"/>
-        </w:rPr>
-      </w:pPr>
-      <w:r>
-        <w:rPr>
-          <w:rFonts w:ascii="Helvetica" w:eastAsia="Times New Roman" w:hAnsi="Helvetica" w:cs="Helvetica"/>
-          <w:color w:val="000000"/>
-          <w:sz w:val="21"/>
-          <w:szCs w:val="21"/>
-          <w:lang w:eastAsia="en-IN"/>
-        </w:rPr>
-        <w:t>#steps</w:t>
-      </w:r>
-    </w:p>
-    <w:p>
-      <w:pPr>
-        <w:numPr>
-          <w:ilvl w:val="0"/>
-          <w:numId w:val="3"/>
-        </w:numPr>
-        <w:spacing w:before="100" w:beforeAutospacing="1" w:after="100" w:afterAutospacing="1" w:line="240" w:lineRule="auto"/>
-        <w:rPr>
-          <w:rFonts w:ascii="Helvetica" w:eastAsia="Times New Roman" w:hAnsi="Helvetica" w:cs="Helvetica"/>
-          <w:color w:val="000000"/>
-          <w:sz w:val="21"/>
-          <w:szCs w:val="21"/>
-          <w:lang w:eastAsia="en-IN"/>
-        </w:rPr>
-      </w:pPr>
-      <w:r>
-        <w:rPr>
-          <w:rFonts w:ascii="Helvetica" w:eastAsia="Times New Roman" w:hAnsi="Helvetica" w:cs="Helvetica"/>
-          <w:color w:val="000000"/>
-          <w:sz w:val="21"/>
-          <w:szCs w:val="21"/>
-          <w:lang w:eastAsia="en-IN"/>
-        </w:rPr>
-        <w:t>User inputs the lower bound and upper bound of the range.</w:t>
-      </w:r>
-    </w:p>
-    <w:p>
-      <w:pPr>
-        <w:numPr>
-          <w:ilvl w:val="0"/>
-          <w:numId w:val="3"/>
-        </w:numPr>
-        <w:spacing w:before="100" w:beforeAutospacing="1" w:after="100" w:afterAutospacing="1" w:line="240" w:lineRule="auto"/>
-        <w:rPr>
-          <w:rFonts w:ascii="Helvetica" w:eastAsia="Times New Roman" w:hAnsi="Helvetica" w:cs="Helvetica"/>
-          <w:color w:val="000000"/>
-          <w:sz w:val="21"/>
-          <w:szCs w:val="21"/>
-          <w:lang w:eastAsia="en-IN"/>
-        </w:rPr>
-      </w:pPr>
-      <w:r>
-        <w:rPr>
-          <w:rFonts w:ascii="Helvetica" w:eastAsia="Times New Roman" w:hAnsi="Helvetica" w:cs="Helvetica"/>
-          <w:color w:val="000000"/>
-          <w:sz w:val="21"/>
-          <w:szCs w:val="21"/>
-          <w:lang w:eastAsia="en-IN"/>
-        </w:rPr>
-        <w:t>The compiler generates a random integer between the range and store it in a variable for future references.</w:t>
-      </w:r>
-    </w:p>
-    <w:p>
-      <w:pPr>
-        <w:numPr>
-          <w:ilvl w:val="0"/>
-          <w:numId w:val="3"/>
-        </w:numPr>
-        <w:spacing w:before="100" w:beforeAutospacing="1" w:after="100" w:afterAutospacing="1" w:line="240" w:lineRule="auto"/>
-        <w:rPr>
-          <w:rFonts w:ascii="Helvetica" w:eastAsia="Times New Roman" w:hAnsi="Helvetica" w:cs="Helvetica"/>
-          <w:color w:val="000000"/>
-          <w:sz w:val="21"/>
-          <w:szCs w:val="21"/>
-          <w:lang w:eastAsia="en-IN"/>
-        </w:rPr>
-      </w:pPr>
-      <w:r>
-        <w:rPr>
-          <w:rFonts w:ascii="Helvetica" w:eastAsia="Times New Roman" w:hAnsi="Helvetica" w:cs="Helvetica"/>
-          <w:color w:val="000000"/>
-          <w:sz w:val="21"/>
-          <w:szCs w:val="21"/>
-          <w:lang w:eastAsia="en-IN"/>
-        </w:rPr>
-        <w:t>For repetitive guessing, a while loop will be initialized.</w:t>
-      </w:r>
-    </w:p>
-    <w:p>
-      <w:pPr>
-        <w:numPr>
-          <w:ilvl w:val="0"/>
-          <w:numId w:val="3"/>
-        </w:numPr>
-        <w:spacing w:before="100" w:beforeAutospacing="1" w:after="100" w:afterAutospacing="1" w:line="240" w:lineRule="auto"/>
-        <w:rPr>
-          <w:rFonts w:ascii="Helvetica" w:eastAsia="Times New Roman" w:hAnsi="Helvetica" w:cs="Helvetica"/>
-          <w:color w:val="000000"/>
-          <w:sz w:val="21"/>
-          <w:szCs w:val="21"/>
-          <w:lang w:eastAsia="en-IN"/>
-        </w:rPr>
-      </w:pPr>
-      <w:r>
-        <w:rPr>
-          <w:rFonts w:ascii="Helvetica" w:eastAsia="Times New Roman" w:hAnsi="Helvetica" w:cs="Helvetica"/>
-          <w:color w:val="000000"/>
-          <w:sz w:val="21"/>
-          <w:szCs w:val="21"/>
-          <w:lang w:eastAsia="en-IN"/>
-        </w:rPr>
-        <w:t xml:space="preserve">If the user guessed a number which is greater than a randomly selected number, the user gets an output “Try Again! You guessed too </w:t>
+        <w:ind w:left="360"/>
+        <w:textAlignment w:val="baseline"/>
+        <w:rPr>
+          <w:rFonts w:eastAsia="Times New Roman" w:cstheme="minorHAnsi"/>
+          <w:color w:val="273239"/>
+          <w:spacing w:val="2"/>
+          <w:lang w:eastAsia="en-IN"/>
+        </w:rPr>
+      </w:pPr>
+      <w:r>
+        <w:rPr>
+          <w:rFonts w:eastAsia="Times New Roman" w:cstheme="minorHAnsi"/>
+          <w:color w:val="273239"/>
+          <w:spacing w:val="2"/>
+          <w:lang w:eastAsia="en-IN"/>
+        </w:rPr>
+        <w:t>The code then prints a message saying “Good Luck!”</w:t>
+      </w:r>
+    </w:p>
+    <w:p>
+      <w:pPr>
+        <w:numPr>
+          <w:ilvl w:val="0"/>
+          <w:numId w:val="4"/>
+        </w:numPr>
+        <w:shd w:val="clear" w:color="auto" w:fill="FFFFFF"/>
+        <w:spacing w:after="0" w:line="240" w:lineRule="auto"/>
+        <w:ind w:left="360"/>
+        <w:textAlignment w:val="baseline"/>
+        <w:rPr>
+          <w:rFonts w:eastAsia="Times New Roman" w:cstheme="minorHAnsi"/>
+          <w:color w:val="273239"/>
+          <w:spacing w:val="2"/>
+          <w:lang w:eastAsia="en-IN"/>
+        </w:rPr>
+      </w:pPr>
+      <w:r>
+        <w:rPr>
+          <w:rFonts w:eastAsia="Times New Roman" w:cstheme="minorHAnsi"/>
+          <w:color w:val="273239"/>
+          <w:spacing w:val="2"/>
+          <w:lang w:eastAsia="en-IN"/>
+        </w:rPr>
+        <w:t>and sets a variable called name to the inputted name.</w:t>
+      </w:r>
+    </w:p>
+    <w:p>
+      <w:pPr>
+        <w:numPr>
+          <w:ilvl w:val="0"/>
+          <w:numId w:val="4"/>
+        </w:numPr>
+        <w:shd w:val="clear" w:color="auto" w:fill="FFFFFF"/>
+        <w:spacing w:after="0" w:line="240" w:lineRule="auto"/>
+        <w:ind w:left="360"/>
+        <w:textAlignment w:val="baseline"/>
+        <w:rPr>
+          <w:rFonts w:eastAsia="Times New Roman" w:cstheme="minorHAnsi"/>
+          <w:color w:val="273239"/>
+          <w:spacing w:val="2"/>
+          <w:lang w:eastAsia="en-IN"/>
+        </w:rPr>
+      </w:pPr>
+      <w:r>
+        <w:rPr>
+          <w:rFonts w:eastAsia="Times New Roman" w:cstheme="minorHAnsi"/>
+          <w:color w:val="273239"/>
+          <w:spacing w:val="2"/>
+          <w:lang w:eastAsia="en-IN"/>
+        </w:rPr>
+        <w:t xml:space="preserve">Next, the code creates a list of words using the built-in function </w:t>
       </w:r>
       <w:proofErr w:type="gramStart"/>
       <w:r>
         <w:rPr>
-          <w:rFonts w:ascii="Helvetica" w:eastAsia="Times New Roman" w:hAnsi="Helvetica" w:cs="Helvetica"/>
-          <w:color w:val="000000"/>
-          <w:sz w:val="21"/>
-          <w:szCs w:val="21"/>
-          <w:lang w:eastAsia="en-IN"/>
-        </w:rPr>
-        <w:t>high“</w:t>
+          <w:rFonts w:eastAsia="Times New Roman" w:cstheme="minorHAnsi"/>
+          <w:color w:val="273239"/>
+          <w:spacing w:val="2"/>
+          <w:lang w:eastAsia="en-IN"/>
+        </w:rPr>
+        <w:t>word(</w:t>
       </w:r>
       <w:proofErr w:type="gramEnd"/>
-    </w:p>
-    <w:p>
-      <w:pPr>
-        <w:numPr>
-          <w:ilvl w:val="0"/>
-          <w:numId w:val="3"/>
-        </w:numPr>
-        <w:spacing w:before="100" w:beforeAutospacing="1" w:after="100" w:afterAutospacing="1" w:line="240" w:lineRule="auto"/>
-        <w:rPr>
-          <w:rFonts w:ascii="Helvetica" w:eastAsia="Times New Roman" w:hAnsi="Helvetica" w:cs="Helvetica"/>
-          <w:color w:val="000000"/>
-          <w:sz w:val="21"/>
-          <w:szCs w:val="21"/>
-          <w:lang w:eastAsia="en-IN"/>
-        </w:rPr>
-      </w:pPr>
-      <w:r>
-        <w:rPr>
-          <w:rFonts w:ascii="Helvetica" w:eastAsia="Times New Roman" w:hAnsi="Helvetica" w:cs="Helvetica"/>
-          <w:color w:val="000000"/>
-          <w:sz w:val="21"/>
-          <w:szCs w:val="21"/>
-          <w:lang w:eastAsia="en-IN"/>
-        </w:rPr>
-        <w:t>Else If the user guessed a number which is smaller than a randomly selected number, the user gets an output “Try Again! You guessed too small”</w:t>
-      </w:r>
-    </w:p>
-    <w:p>
-      <w:pPr>
-        <w:numPr>
-          <w:ilvl w:val="0"/>
-          <w:numId w:val="3"/>
-        </w:numPr>
-        <w:spacing w:before="100" w:beforeAutospacing="1" w:after="100" w:afterAutospacing="1" w:line="240" w:lineRule="auto"/>
-        <w:rPr>
-          <w:rFonts w:ascii="Helvetica" w:eastAsia="Times New Roman" w:hAnsi="Helvetica" w:cs="Helvetica"/>
-          <w:color w:val="000000"/>
-          <w:sz w:val="21"/>
-          <w:szCs w:val="21"/>
-          <w:lang w:eastAsia="en-IN"/>
-        </w:rPr>
-      </w:pPr>
-      <w:r>
-        <w:rPr>
-          <w:rFonts w:ascii="Helvetica" w:eastAsia="Times New Roman" w:hAnsi="Helvetica" w:cs="Helvetica"/>
-          <w:color w:val="000000"/>
-          <w:sz w:val="21"/>
-          <w:szCs w:val="21"/>
-          <w:lang w:eastAsia="en-IN"/>
-        </w:rPr>
-        <w:t>And if the user guessed in a minimum number of guesses, the user gets a “Congratulations</w:t>
+      <w:r>
+        <w:rPr>
+          <w:rFonts w:eastAsia="Times New Roman" w:cstheme="minorHAnsi"/>
+          <w:color w:val="273239"/>
+          <w:spacing w:val="2"/>
+          <w:lang w:eastAsia="en-IN"/>
+        </w:rPr>
+        <w:t>).</w:t>
+      </w:r>
+    </w:p>
+    <w:p>
+      <w:pPr>
+        <w:numPr>
+          <w:ilvl w:val="0"/>
+          <w:numId w:val="4"/>
+        </w:numPr>
+        <w:shd w:val="clear" w:color="auto" w:fill="FFFFFF"/>
+        <w:spacing w:after="0" w:line="240" w:lineRule="auto"/>
+        <w:ind w:left="360"/>
+        <w:textAlignment w:val="baseline"/>
+        <w:rPr>
+          <w:rFonts w:eastAsia="Times New Roman" w:cstheme="minorHAnsi"/>
+          <w:color w:val="273239"/>
+          <w:spacing w:val="2"/>
+          <w:lang w:eastAsia="en-IN"/>
+        </w:rPr>
+      </w:pPr>
+      <w:r>
+        <w:rPr>
+          <w:rFonts w:eastAsia="Times New Roman" w:cstheme="minorHAnsi"/>
+          <w:color w:val="273239"/>
+          <w:spacing w:val="2"/>
+          <w:lang w:eastAsia="en-IN"/>
+        </w:rPr>
+        <w:t>This function takes in an input string and returns a list of strings.</w:t>
+      </w:r>
+    </w:p>
+    <w:p>
+      <w:pPr>
+        <w:numPr>
+          <w:ilvl w:val="0"/>
+          <w:numId w:val="4"/>
+        </w:numPr>
+        <w:shd w:val="clear" w:color="auto" w:fill="FFFFFF"/>
+        <w:spacing w:after="0" w:line="240" w:lineRule="auto"/>
+        <w:ind w:left="360"/>
+        <w:textAlignment w:val="baseline"/>
+        <w:rPr>
+          <w:rFonts w:eastAsia="Times New Roman" w:cstheme="minorHAnsi"/>
+          <w:color w:val="273239"/>
+          <w:spacing w:val="2"/>
+          <w:lang w:eastAsia="en-IN"/>
+        </w:rPr>
+      </w:pPr>
+      <w:r>
+        <w:rPr>
+          <w:rFonts w:eastAsia="Times New Roman" w:cstheme="minorHAnsi"/>
+          <w:color w:val="273239"/>
+          <w:spacing w:val="2"/>
+          <w:lang w:eastAsia="en-IN"/>
+        </w:rPr>
+        <w:t>In this case, the list will contain five strings: rainbow, computer, science, programming, and python.</w:t>
+      </w:r>
+    </w:p>
+    <w:p>
+      <w:pPr>
+        <w:numPr>
+          <w:ilvl w:val="0"/>
+          <w:numId w:val="4"/>
+        </w:numPr>
+        <w:shd w:val="clear" w:color="auto" w:fill="FFFFFF"/>
+        <w:spacing w:after="0" w:line="240" w:lineRule="auto"/>
+        <w:ind w:left="360"/>
+        <w:textAlignment w:val="baseline"/>
+        <w:rPr>
+          <w:rFonts w:eastAsia="Times New Roman" w:cstheme="minorHAnsi"/>
+          <w:color w:val="273239"/>
+          <w:spacing w:val="2"/>
+          <w:lang w:eastAsia="en-IN"/>
+        </w:rPr>
+      </w:pPr>
+      <w:r>
+        <w:rPr>
+          <w:rFonts w:eastAsia="Times New Roman" w:cstheme="minorHAnsi"/>
+          <w:color w:val="273239"/>
+          <w:spacing w:val="2"/>
+          <w:lang w:eastAsia="en-IN"/>
+        </w:rPr>
+        <w:t>The next part of the code is where the randomness happens.</w:t>
+      </w:r>
+    </w:p>
+    <w:p>
+      <w:pPr>
+        <w:numPr>
+          <w:ilvl w:val="0"/>
+          <w:numId w:val="4"/>
+        </w:numPr>
+        <w:shd w:val="clear" w:color="auto" w:fill="FFFFFF"/>
+        <w:spacing w:after="0" w:line="240" w:lineRule="auto"/>
+        <w:ind w:left="360"/>
+        <w:textAlignment w:val="baseline"/>
+        <w:rPr>
+          <w:rFonts w:eastAsia="Times New Roman" w:cstheme="minorHAnsi"/>
+          <w:color w:val="273239"/>
+          <w:spacing w:val="2"/>
+          <w:lang w:eastAsia="en-IN"/>
+        </w:rPr>
+      </w:pPr>
+      <w:r>
+        <w:rPr>
+          <w:rFonts w:eastAsia="Times New Roman" w:cstheme="minorHAnsi"/>
+          <w:color w:val="273239"/>
+          <w:spacing w:val="2"/>
+          <w:lang w:eastAsia="en-IN"/>
+        </w:rPr>
+        <w:t>The code will randomly choose one string from the list of words and store it in word variable.</w:t>
+      </w:r>
+    </w:p>
+    <w:p>
+      <w:pPr>
+        <w:numPr>
+          <w:ilvl w:val="0"/>
+          <w:numId w:val="4"/>
+        </w:numPr>
+        <w:shd w:val="clear" w:color="auto" w:fill="FFFFFF"/>
+        <w:spacing w:after="0" w:line="240" w:lineRule="auto"/>
+        <w:ind w:left="360"/>
+        <w:textAlignment w:val="baseline"/>
+        <w:rPr>
+          <w:rFonts w:eastAsia="Times New Roman" w:cstheme="minorHAnsi"/>
+          <w:color w:val="273239"/>
+          <w:spacing w:val="2"/>
+          <w:lang w:eastAsia="en-IN"/>
+        </w:rPr>
+      </w:pPr>
+      <w:r>
+        <w:rPr>
+          <w:rFonts w:eastAsia="Times New Roman" w:cstheme="minorHAnsi"/>
+          <w:color w:val="273239"/>
+          <w:spacing w:val="2"/>
+          <w:lang w:eastAsia="en-IN"/>
+        </w:rPr>
+        <w:t>Then it will print out that word along with a space at the end.</w:t>
+      </w:r>
+    </w:p>
+    <w:p>
+      <w:pPr>
+        <w:numPr>
+          <w:ilvl w:val="0"/>
+          <w:numId w:val="4"/>
+        </w:numPr>
+        <w:shd w:val="clear" w:color="auto" w:fill="FFFFFF"/>
+        <w:spacing w:after="0" w:line="240" w:lineRule="auto"/>
+        <w:ind w:left="360"/>
+        <w:textAlignment w:val="baseline"/>
+        <w:rPr>
+          <w:rFonts w:eastAsia="Times New Roman" w:cstheme="minorHAnsi"/>
+          <w:color w:val="273239"/>
+          <w:spacing w:val="2"/>
+          <w:lang w:eastAsia="en-IN"/>
+        </w:rPr>
+      </w:pPr>
+      <w:r>
+        <w:rPr>
+          <w:rFonts w:eastAsia="Times New Roman" w:cstheme="minorHAnsi"/>
+          <w:color w:val="273239"/>
+          <w:spacing w:val="2"/>
+          <w:lang w:eastAsia="en-IN"/>
+        </w:rPr>
+        <w:t xml:space="preserve">After printing out each word, the code checks to see if any user has entered an incorrect letter by comparing each character in guess with those in </w:t>
       </w:r>
       <w:proofErr w:type="gramStart"/>
       <w:r>
         <w:rPr>
-          <w:rFonts w:ascii="Helvetica" w:eastAsia="Times New Roman" w:hAnsi="Helvetica" w:cs="Helvetica"/>
-          <w:color w:val="000000"/>
-          <w:sz w:val="21"/>
-          <w:szCs w:val="21"/>
-          <w:lang w:eastAsia="en-IN"/>
-        </w:rPr>
-        <w:t>! ”</w:t>
+          <w:rFonts w:eastAsia="Times New Roman" w:cstheme="minorHAnsi"/>
+          <w:color w:val="273239"/>
+          <w:spacing w:val="2"/>
+          <w:lang w:eastAsia="en-IN"/>
+        </w:rPr>
+        <w:t>word .</w:t>
       </w:r>
       <w:proofErr w:type="gramEnd"/>
-      <w:r>
-        <w:rPr>
-          <w:rFonts w:ascii="Helvetica" w:eastAsia="Times New Roman" w:hAnsi="Helvetica" w:cs="Helvetica"/>
-          <w:color w:val="000000"/>
-          <w:sz w:val="21"/>
-          <w:szCs w:val="21"/>
-          <w:lang w:eastAsia="en-IN"/>
-        </w:rPr>
-        <w:t xml:space="preserve"> Output.</w:t>
-      </w:r>
-    </w:p>
-    <w:p>
-      <w:pPr>
-        <w:numPr>
-          <w:ilvl w:val="0"/>
-          <w:numId w:val="3"/>
-        </w:numPr>
-        <w:spacing w:before="100" w:beforeAutospacing="1" w:after="100" w:afterAutospacing="1" w:line="240" w:lineRule="auto"/>
-        <w:rPr>
-          <w:rFonts w:ascii="Helvetica" w:eastAsia="Times New Roman" w:hAnsi="Helvetica" w:cs="Helvetica"/>
-          <w:color w:val="000000"/>
-          <w:sz w:val="21"/>
-          <w:szCs w:val="21"/>
-          <w:lang w:eastAsia="en-IN"/>
-        </w:rPr>
-      </w:pPr>
-      <w:r>
-        <w:rPr>
-          <w:rFonts w:ascii="Helvetica" w:eastAsia="Times New Roman" w:hAnsi="Helvetica" w:cs="Helvetica"/>
-          <w:color w:val="000000"/>
-          <w:sz w:val="21"/>
-          <w:szCs w:val="21"/>
-          <w:lang w:eastAsia="en-IN"/>
-        </w:rPr>
-        <w:t>Else if the user didn’t guess the integer in the minimum number of guesses, he/she will get “Better Luck Next Time!” output.</w:t>
-      </w:r>
-    </w:p>
-    <w:p>
-      <w:pPr>
-        <w:rPr>
-          <w:lang w:val="en-GB"/>
-        </w:rPr>
-      </w:pPr>
+    </w:p>
+    <w:p>
+      <w:pPr>
+        <w:pStyle w:val="ListParagraph"/>
+        <w:numPr>
+          <w:ilvl w:val="0"/>
+          <w:numId w:val="4"/>
+        </w:numPr>
+        <w:shd w:val="clear" w:color="auto" w:fill="FFFFFF"/>
+        <w:spacing w:after="0" w:line="240" w:lineRule="auto"/>
+        <w:textAlignment w:val="baseline"/>
+        <w:rPr>
+          <w:rFonts w:eastAsia="Times New Roman" w:cstheme="minorHAnsi"/>
+          <w:color w:val="273239"/>
+          <w:spacing w:val="2"/>
+          <w:lang w:eastAsia="en-IN"/>
+        </w:rPr>
+      </w:pPr>
+      <w:r>
+        <w:rPr>
+          <w:rFonts w:eastAsia="Times New Roman" w:cstheme="minorHAnsi"/>
+          <w:color w:val="273239"/>
+          <w:spacing w:val="2"/>
+          <w:lang w:eastAsia="en-IN"/>
+        </w:rPr>
+        <w:t xml:space="preserve">If they don’t match up then guess is set to “Wrong” and turns is decreased by </w:t>
+      </w:r>
+      <w:proofErr w:type="gramStart"/>
+      <w:r>
+        <w:rPr>
+          <w:rFonts w:eastAsia="Times New Roman" w:cstheme="minorHAnsi"/>
+          <w:color w:val="273239"/>
+          <w:spacing w:val="2"/>
+          <w:lang w:eastAsia="en-IN"/>
+        </w:rPr>
+        <w:t>1 .</w:t>
+      </w:r>
+      <w:proofErr w:type="gramEnd"/>
+    </w:p>
+    <w:p>
+      <w:pPr>
+        <w:numPr>
+          <w:ilvl w:val="0"/>
+          <w:numId w:val="4"/>
+        </w:numPr>
+        <w:shd w:val="clear" w:color="auto" w:fill="FFFFFF"/>
+        <w:spacing w:after="0" w:line="240" w:lineRule="auto"/>
+        <w:textAlignment w:val="baseline"/>
+        <w:rPr>
+          <w:rFonts w:eastAsia="Times New Roman" w:cstheme="minorHAnsi"/>
+          <w:color w:val="273239"/>
+          <w:spacing w:val="2"/>
+          <w:lang w:eastAsia="en-IN"/>
+        </w:rPr>
+      </w:pPr>
+      <w:r>
+        <w:rPr>
+          <w:rFonts w:eastAsia="Times New Roman" w:cstheme="minorHAnsi"/>
+          <w:color w:val="273239"/>
+          <w:spacing w:val="2"/>
+          <w:lang w:eastAsia="en-IN"/>
+        </w:rPr>
+        <w:t xml:space="preserve">If there are no more letters left in </w:t>
+      </w:r>
+      <w:proofErr w:type="gramStart"/>
+      <w:r>
+        <w:rPr>
+          <w:rFonts w:eastAsia="Times New Roman" w:cstheme="minorHAnsi"/>
+          <w:color w:val="273239"/>
+          <w:spacing w:val="2"/>
+          <w:lang w:eastAsia="en-IN"/>
+        </w:rPr>
+        <w:t>guess ,</w:t>
+      </w:r>
+      <w:proofErr w:type="gramEnd"/>
+      <w:r>
+        <w:rPr>
+          <w:rFonts w:eastAsia="Times New Roman" w:cstheme="minorHAnsi"/>
+          <w:color w:val="273239"/>
+          <w:spacing w:val="2"/>
+          <w:lang w:eastAsia="en-IN"/>
+        </w:rPr>
+        <w:t xml:space="preserve"> then Guess You Lose is printed .</w:t>
+      </w:r>
+    </w:p>
+    <w:p>
+      <w:pPr>
+        <w:numPr>
+          <w:ilvl w:val="0"/>
+          <w:numId w:val="4"/>
+        </w:numPr>
+        <w:shd w:val="clear" w:color="auto" w:fill="FFFFFF"/>
+        <w:spacing w:after="0" w:line="240" w:lineRule="auto"/>
+        <w:textAlignment w:val="baseline"/>
+        <w:rPr>
+          <w:rFonts w:eastAsia="Times New Roman" w:cstheme="minorHAnsi"/>
+          <w:color w:val="273239"/>
+          <w:spacing w:val="2"/>
+          <w:lang w:eastAsia="en-IN"/>
+        </w:rPr>
+      </w:pPr>
+      <w:r>
+        <w:rPr>
+          <w:rFonts w:eastAsia="Times New Roman" w:cstheme="minorHAnsi"/>
+          <w:color w:val="273239"/>
+          <w:spacing w:val="2"/>
+          <w:lang w:eastAsia="en-IN"/>
+        </w:rPr>
+        <w:t xml:space="preserve">Otherwise turn s is increased by 1 and loop continues until either Guess You Win or Wrong is </w:t>
+      </w:r>
+      <w:proofErr w:type="gramStart"/>
+      <w:r>
+        <w:rPr>
+          <w:rFonts w:eastAsia="Times New Roman" w:cstheme="minorHAnsi"/>
+          <w:color w:val="273239"/>
+          <w:spacing w:val="2"/>
+          <w:lang w:eastAsia="en-IN"/>
+        </w:rPr>
+        <w:t>printed .</w:t>
+      </w:r>
+      <w:proofErr w:type="gramEnd"/>
+    </w:p>
+    <w:p>
+      <w:pPr>
+        <w:numPr>
+          <w:ilvl w:val="0"/>
+          <w:numId w:val="4"/>
+        </w:numPr>
+        <w:shd w:val="clear" w:color="auto" w:fill="FFFFFF"/>
+        <w:spacing w:after="0" w:line="240" w:lineRule="auto"/>
+        <w:textAlignment w:val="baseline"/>
+        <w:rPr>
+          <w:rFonts w:eastAsia="Times New Roman" w:cstheme="minorHAnsi"/>
+          <w:color w:val="273239"/>
+          <w:spacing w:val="2"/>
+          <w:lang w:eastAsia="en-IN"/>
+        </w:rPr>
+      </w:pPr>
+      <w:proofErr w:type="gramStart"/>
+      <w:r>
+        <w:rPr>
+          <w:rFonts w:eastAsia="Times New Roman" w:cstheme="minorHAnsi"/>
+          <w:color w:val="273239"/>
+          <w:spacing w:val="2"/>
+          <w:lang w:eastAsia="en-IN"/>
+        </w:rPr>
+        <w:t>Finally ,</w:t>
+      </w:r>
+      <w:proofErr w:type="gramEnd"/>
+      <w:r>
+        <w:rPr>
+          <w:rFonts w:eastAsia="Times New Roman" w:cstheme="minorHAnsi"/>
+          <w:color w:val="273239"/>
+          <w:spacing w:val="2"/>
+          <w:lang w:eastAsia="en-IN"/>
+        </w:rPr>
+        <w:t xml:space="preserve"> if turn s equals 0 , then you have won !</w:t>
+      </w:r>
+    </w:p>
+    <w:p>
+      <w:pPr>
+        <w:numPr>
+          <w:ilvl w:val="0"/>
+          <w:numId w:val="4"/>
+        </w:numPr>
+        <w:shd w:val="clear" w:color="auto" w:fill="FFFFFF"/>
+        <w:spacing w:after="0" w:line="240" w:lineRule="auto"/>
+        <w:textAlignment w:val="baseline"/>
+        <w:rPr>
+          <w:rFonts w:eastAsia="Times New Roman" w:cstheme="minorHAnsi"/>
+          <w:color w:val="273239"/>
+          <w:spacing w:val="2"/>
+          <w:lang w:eastAsia="en-IN"/>
+        </w:rPr>
+      </w:pPr>
+      <w:r>
+        <w:rPr>
+          <w:rFonts w:eastAsia="Times New Roman" w:cstheme="minorHAnsi"/>
+          <w:color w:val="273239"/>
+          <w:spacing w:val="2"/>
+          <w:lang w:eastAsia="en-IN"/>
+        </w:rPr>
+        <w:t>Otherwise Wrong will be</w:t>
+      </w:r>
+    </w:p>
+    <w:p>
+      <w:pPr>
+        <w:numPr>
+          <w:ilvl w:val="0"/>
+          <w:numId w:val="4"/>
+        </w:numPr>
+        <w:shd w:val="clear" w:color="auto" w:fill="FFFFFF"/>
+        <w:spacing w:after="0" w:line="240" w:lineRule="auto"/>
+        <w:textAlignment w:val="baseline"/>
+        <w:rPr>
+          <w:rFonts w:eastAsia="Times New Roman" w:cstheme="minorHAnsi"/>
+          <w:color w:val="273239"/>
+          <w:spacing w:val="2"/>
+          <w:lang w:eastAsia="en-IN"/>
+        </w:rPr>
+      </w:pPr>
+      <w:r>
+        <w:rPr>
+          <w:rFonts w:eastAsia="Times New Roman" w:cstheme="minorHAnsi"/>
+          <w:color w:val="273239"/>
+          <w:spacing w:val="2"/>
+          <w:lang w:eastAsia="en-IN"/>
+        </w:rPr>
+        <w:t>The code will randomly choose one word from a list of words.</w:t>
+      </w:r>
+    </w:p>
+    <w:p>
+      <w:pPr>
+        <w:numPr>
+          <w:ilvl w:val="0"/>
+          <w:numId w:val="4"/>
+        </w:numPr>
+        <w:shd w:val="clear" w:color="auto" w:fill="FFFFFF"/>
+        <w:spacing w:after="0" w:line="240" w:lineRule="auto"/>
+        <w:textAlignment w:val="baseline"/>
+        <w:rPr>
+          <w:rFonts w:eastAsia="Times New Roman" w:cstheme="minorHAnsi"/>
+          <w:color w:val="273239"/>
+          <w:spacing w:val="2"/>
+          <w:lang w:eastAsia="en-IN"/>
+        </w:rPr>
+      </w:pPr>
+      <w:r>
+        <w:rPr>
+          <w:rFonts w:eastAsia="Times New Roman" w:cstheme="minorHAnsi"/>
+          <w:color w:val="273239"/>
+          <w:spacing w:val="2"/>
+          <w:lang w:eastAsia="en-IN"/>
+        </w:rPr>
+        <w:t>The user is then asked to enter the characters for that word.</w:t>
+      </w:r>
+    </w:p>
+    <w:p>
+      <w:pPr>
+        <w:numPr>
+          <w:ilvl w:val="0"/>
+          <w:numId w:val="4"/>
+        </w:numPr>
+        <w:shd w:val="clear" w:color="auto" w:fill="FFFFFF"/>
+        <w:spacing w:after="0" w:line="240" w:lineRule="auto"/>
+        <w:textAlignment w:val="baseline"/>
+        <w:rPr>
+          <w:rFonts w:eastAsia="Times New Roman" w:cstheme="minorHAnsi"/>
+          <w:color w:val="273239"/>
+          <w:spacing w:val="2"/>
+          <w:lang w:eastAsia="en-IN"/>
+        </w:rPr>
+      </w:pPr>
+      <w:r>
+        <w:rPr>
+          <w:rFonts w:eastAsia="Times New Roman" w:cstheme="minorHAnsi"/>
+          <w:color w:val="273239"/>
+          <w:spacing w:val="2"/>
+          <w:lang w:eastAsia="en-IN"/>
+        </w:rPr>
+        <w:t>Once the user enters all of the characters, the code checks to see if those characters are in the word that was chosen.</w:t>
+      </w:r>
+    </w:p>
+    <w:p>
+      <w:pPr>
+        <w:pStyle w:val="ListParagraph"/>
+        <w:numPr>
+          <w:ilvl w:val="0"/>
+          <w:numId w:val="4"/>
+        </w:numPr>
+        <w:shd w:val="clear" w:color="auto" w:fill="FFFFFF"/>
+        <w:spacing w:after="0" w:line="240" w:lineRule="auto"/>
+        <w:textAlignment w:val="baseline"/>
+        <w:rPr>
+          <w:rFonts w:eastAsia="Times New Roman" w:cstheme="minorHAnsi"/>
+          <w:color w:val="273239"/>
+          <w:spacing w:val="2"/>
+          <w:lang w:eastAsia="en-IN"/>
+        </w:rPr>
+      </w:pPr>
+      <w:r>
+        <w:rPr>
+          <w:rFonts w:eastAsia="Times New Roman" w:cstheme="minorHAnsi"/>
+          <w:color w:val="273239"/>
+          <w:spacing w:val="2"/>
+          <w:lang w:eastAsia="en-IN"/>
+        </w:rPr>
+        <w:t>If they are not, it prints out “Wrong” and decreases the number of turns left for the user by 1.</w:t>
+      </w:r>
+    </w:p>
+    <w:p>
+      <w:pPr>
+        <w:numPr>
+          <w:ilvl w:val="0"/>
+          <w:numId w:val="4"/>
+        </w:numPr>
+        <w:shd w:val="clear" w:color="auto" w:fill="FFFFFF"/>
+        <w:spacing w:after="0" w:line="240" w:lineRule="auto"/>
+        <w:ind w:left="360"/>
+        <w:textAlignment w:val="baseline"/>
+        <w:rPr>
+          <w:rFonts w:eastAsia="Times New Roman" w:cstheme="minorHAnsi"/>
+          <w:color w:val="273239"/>
+          <w:spacing w:val="2"/>
+          <w:lang w:eastAsia="en-IN"/>
+        </w:rPr>
+      </w:pPr>
+      <w:r>
+        <w:rPr>
+          <w:rFonts w:eastAsia="Times New Roman" w:cstheme="minorHAnsi"/>
+          <w:color w:val="273239"/>
+          <w:spacing w:val="2"/>
+          <w:lang w:eastAsia="en-IN"/>
+        </w:rPr>
+        <w:t>If all turns have been used, then the code will print “You Lose.”</w:t>
+      </w:r>
     </w:p>
     <w:sectPr>
       <w:pgSz w:w="11906" w:h="16838"/>
@@ -611,6 +1464,232 @@
     </w:lvl>
   </w:abstractNum>
   <w:abstractNum w:abstractNumId="1" w15:restartNumberingAfterBreak="0">
+    <w:nsid w:val="26245B2F"/>
+    <w:multiLevelType w:val="multilevel"/>
+    <w:tmpl w:val="D1984B1C"/>
+    <w:lvl w:ilvl="0">
+      <w:start w:val="1"/>
+      <w:numFmt w:val="decimal"/>
+      <w:lvlText w:val="%1."/>
+      <w:lvlJc w:val="left"/>
+      <w:pPr>
+        <w:tabs>
+          <w:tab w:val="num" w:pos="720"/>
+        </w:tabs>
+        <w:ind w:left="720" w:hanging="360"/>
+      </w:pPr>
+    </w:lvl>
+    <w:lvl w:ilvl="1" w:tentative="1">
+      <w:start w:val="1"/>
+      <w:numFmt w:val="decimal"/>
+      <w:lvlText w:val="%2."/>
+      <w:lvlJc w:val="left"/>
+      <w:pPr>
+        <w:tabs>
+          <w:tab w:val="num" w:pos="1440"/>
+        </w:tabs>
+        <w:ind w:left="1440" w:hanging="360"/>
+      </w:pPr>
+    </w:lvl>
+    <w:lvl w:ilvl="2" w:tentative="1">
+      <w:start w:val="1"/>
+      <w:numFmt w:val="decimal"/>
+      <w:lvlText w:val="%3."/>
+      <w:lvlJc w:val="left"/>
+      <w:pPr>
+        <w:tabs>
+          <w:tab w:val="num" w:pos="2160"/>
+        </w:tabs>
+        <w:ind w:left="2160" w:hanging="360"/>
+      </w:pPr>
+    </w:lvl>
+    <w:lvl w:ilvl="3" w:tentative="1">
+      <w:start w:val="1"/>
+      <w:numFmt w:val="decimal"/>
+      <w:lvlText w:val="%4."/>
+      <w:lvlJc w:val="left"/>
+      <w:pPr>
+        <w:tabs>
+          <w:tab w:val="num" w:pos="2880"/>
+        </w:tabs>
+        <w:ind w:left="2880" w:hanging="360"/>
+      </w:pPr>
+    </w:lvl>
+    <w:lvl w:ilvl="4" w:tentative="1">
+      <w:start w:val="1"/>
+      <w:numFmt w:val="decimal"/>
+      <w:lvlText w:val="%5."/>
+      <w:lvlJc w:val="left"/>
+      <w:pPr>
+        <w:tabs>
+          <w:tab w:val="num" w:pos="3600"/>
+        </w:tabs>
+        <w:ind w:left="3600" w:hanging="360"/>
+      </w:pPr>
+    </w:lvl>
+    <w:lvl w:ilvl="5" w:tentative="1">
+      <w:start w:val="1"/>
+      <w:numFmt w:val="decimal"/>
+      <w:lvlText w:val="%6."/>
+      <w:lvlJc w:val="left"/>
+      <w:pPr>
+        <w:tabs>
+          <w:tab w:val="num" w:pos="4320"/>
+        </w:tabs>
+        <w:ind w:left="4320" w:hanging="360"/>
+      </w:pPr>
+    </w:lvl>
+    <w:lvl w:ilvl="6" w:tentative="1">
+      <w:start w:val="1"/>
+      <w:numFmt w:val="decimal"/>
+      <w:lvlText w:val="%7."/>
+      <w:lvlJc w:val="left"/>
+      <w:pPr>
+        <w:tabs>
+          <w:tab w:val="num" w:pos="5040"/>
+        </w:tabs>
+        <w:ind w:left="5040" w:hanging="360"/>
+      </w:pPr>
+    </w:lvl>
+    <w:lvl w:ilvl="7" w:tentative="1">
+      <w:start w:val="1"/>
+      <w:numFmt w:val="decimal"/>
+      <w:lvlText w:val="%8."/>
+      <w:lvlJc w:val="left"/>
+      <w:pPr>
+        <w:tabs>
+          <w:tab w:val="num" w:pos="5760"/>
+        </w:tabs>
+        <w:ind w:left="5760" w:hanging="360"/>
+      </w:pPr>
+    </w:lvl>
+    <w:lvl w:ilvl="8" w:tentative="1">
+      <w:start w:val="1"/>
+      <w:numFmt w:val="decimal"/>
+      <w:lvlText w:val="%9."/>
+      <w:lvlJc w:val="left"/>
+      <w:pPr>
+        <w:tabs>
+          <w:tab w:val="num" w:pos="6480"/>
+        </w:tabs>
+        <w:ind w:left="6480" w:hanging="360"/>
+      </w:pPr>
+    </w:lvl>
+  </w:abstractNum>
+  <w:abstractNum w:abstractNumId="2" w15:restartNumberingAfterBreak="0">
+    <w:nsid w:val="2AAB10A7"/>
+    <w:multiLevelType w:val="multilevel"/>
+    <w:tmpl w:val="DFF8C1E6"/>
+    <w:lvl w:ilvl="0">
+      <w:start w:val="1"/>
+      <w:numFmt w:val="decimal"/>
+      <w:lvlText w:val="%1."/>
+      <w:lvlJc w:val="left"/>
+      <w:pPr>
+        <w:tabs>
+          <w:tab w:val="num" w:pos="720"/>
+        </w:tabs>
+        <w:ind w:left="720" w:hanging="360"/>
+      </w:pPr>
+    </w:lvl>
+    <w:lvl w:ilvl="1" w:tentative="1">
+      <w:start w:val="1"/>
+      <w:numFmt w:val="decimal"/>
+      <w:lvlText w:val="%2."/>
+      <w:lvlJc w:val="left"/>
+      <w:pPr>
+        <w:tabs>
+          <w:tab w:val="num" w:pos="1440"/>
+        </w:tabs>
+        <w:ind w:left="1440" w:hanging="360"/>
+      </w:pPr>
+    </w:lvl>
+    <w:lvl w:ilvl="2" w:tentative="1">
+      <w:start w:val="1"/>
+      <w:numFmt w:val="decimal"/>
+      <w:lvlText w:val="%3."/>
+      <w:lvlJc w:val="left"/>
+      <w:pPr>
+        <w:tabs>
+          <w:tab w:val="num" w:pos="2160"/>
+        </w:tabs>
+        <w:ind w:left="2160" w:hanging="360"/>
+      </w:pPr>
+    </w:lvl>
+    <w:lvl w:ilvl="3" w:tentative="1">
+      <w:start w:val="1"/>
+      <w:numFmt w:val="decimal"/>
+      <w:lvlText w:val="%4."/>
+      <w:lvlJc w:val="left"/>
+      <w:pPr>
+        <w:tabs>
+          <w:tab w:val="num" w:pos="2880"/>
+        </w:tabs>
+        <w:ind w:left="2880" w:hanging="360"/>
+      </w:pPr>
+    </w:lvl>
+    <w:lvl w:ilvl="4" w:tentative="1">
+      <w:start w:val="1"/>
+      <w:numFmt w:val="decimal"/>
+      <w:lvlText w:val="%5."/>
+      <w:lvlJc w:val="left"/>
+      <w:pPr>
+        <w:tabs>
+          <w:tab w:val="num" w:pos="3600"/>
+        </w:tabs>
+        <w:ind w:left="3600" w:hanging="360"/>
+      </w:pPr>
+    </w:lvl>
+    <w:lvl w:ilvl="5" w:tentative="1">
+      <w:start w:val="1"/>
+      <w:numFmt w:val="decimal"/>
+      <w:lvlText w:val="%6."/>
+      <w:lvlJc w:val="left"/>
+      <w:pPr>
+        <w:tabs>
+          <w:tab w:val="num" w:pos="4320"/>
+        </w:tabs>
+        <w:ind w:left="4320" w:hanging="360"/>
+      </w:pPr>
+    </w:lvl>
+    <w:lvl w:ilvl="6" w:tentative="1">
+      <w:start w:val="1"/>
+      <w:numFmt w:val="decimal"/>
+      <w:lvlText w:val="%7."/>
+      <w:lvlJc w:val="left"/>
+      <w:pPr>
+        <w:tabs>
+          <w:tab w:val="num" w:pos="5040"/>
+        </w:tabs>
+        <w:ind w:left="5040" w:hanging="360"/>
+      </w:pPr>
+    </w:lvl>
+    <w:lvl w:ilvl="7" w:tentative="1">
+      <w:start w:val="1"/>
+      <w:numFmt w:val="decimal"/>
+      <w:lvlText w:val="%8."/>
+      <w:lvlJc w:val="left"/>
+      <w:pPr>
+        <w:tabs>
+          <w:tab w:val="num" w:pos="5760"/>
+        </w:tabs>
+        <w:ind w:left="5760" w:hanging="360"/>
+      </w:pPr>
+    </w:lvl>
+    <w:lvl w:ilvl="8" w:tentative="1">
+      <w:start w:val="1"/>
+      <w:numFmt w:val="decimal"/>
+      <w:lvlText w:val="%9."/>
+      <w:lvlJc w:val="left"/>
+      <w:pPr>
+        <w:tabs>
+          <w:tab w:val="num" w:pos="6480"/>
+        </w:tabs>
+        <w:ind w:left="6480" w:hanging="360"/>
+      </w:pPr>
+    </w:lvl>
+  </w:abstractNum>
+  <w:abstractNum w:abstractNumId="3" w15:restartNumberingAfterBreak="0">
     <w:nsid w:val="46474771"/>
     <w:multiLevelType w:val="multilevel"/>
     <w:tmpl w:val="010A2E26"/>
@@ -723,7 +1802,120 @@
       </w:pPr>
     </w:lvl>
   </w:abstractNum>
-  <w:abstractNum w:abstractNumId="2" w15:restartNumberingAfterBreak="0">
+  <w:abstractNum w:abstractNumId="4" w15:restartNumberingAfterBreak="0">
+    <w:nsid w:val="56787908"/>
+    <w:multiLevelType w:val="multilevel"/>
+    <w:tmpl w:val="063EB4BC"/>
+    <w:lvl w:ilvl="0">
+      <w:start w:val="1"/>
+      <w:numFmt w:val="decimal"/>
+      <w:lvlText w:val="%1."/>
+      <w:lvlJc w:val="left"/>
+      <w:pPr>
+        <w:tabs>
+          <w:tab w:val="num" w:pos="720"/>
+        </w:tabs>
+        <w:ind w:left="720" w:hanging="360"/>
+      </w:pPr>
+    </w:lvl>
+    <w:lvl w:ilvl="1" w:tentative="1">
+      <w:start w:val="1"/>
+      <w:numFmt w:val="decimal"/>
+      <w:lvlText w:val="%2."/>
+      <w:lvlJc w:val="left"/>
+      <w:pPr>
+        <w:tabs>
+          <w:tab w:val="num" w:pos="1440"/>
+        </w:tabs>
+        <w:ind w:left="1440" w:hanging="360"/>
+      </w:pPr>
+    </w:lvl>
+    <w:lvl w:ilvl="2" w:tentative="1">
+      <w:start w:val="1"/>
+      <w:numFmt w:val="decimal"/>
+      <w:lvlText w:val="%3."/>
+      <w:lvlJc w:val="left"/>
+      <w:pPr>
+        <w:tabs>
+          <w:tab w:val="num" w:pos="2160"/>
+        </w:tabs>
+        <w:ind w:left="2160" w:hanging="360"/>
+      </w:pPr>
+    </w:lvl>
+    <w:lvl w:ilvl="3" w:tentative="1">
+      <w:start w:val="1"/>
+      <w:numFmt w:val="decimal"/>
+      <w:lvlText w:val="%4."/>
+      <w:lvlJc w:val="left"/>
+      <w:pPr>
+        <w:tabs>
+          <w:tab w:val="num" w:pos="2880"/>
+        </w:tabs>
+        <w:ind w:left="2880" w:hanging="360"/>
+      </w:pPr>
+    </w:lvl>
+    <w:lvl w:ilvl="4" w:tentative="1">
+      <w:start w:val="1"/>
+      <w:numFmt w:val="decimal"/>
+      <w:lvlText w:val="%5."/>
+      <w:lvlJc w:val="left"/>
+      <w:pPr>
+        <w:tabs>
+          <w:tab w:val="num" w:pos="3600"/>
+        </w:tabs>
+        <w:ind w:left="3600" w:hanging="360"/>
+      </w:pPr>
+    </w:lvl>
+    <w:lvl w:ilvl="5" w:tentative="1">
+      <w:start w:val="1"/>
+      <w:numFmt w:val="decimal"/>
+      <w:lvlText w:val="%6."/>
+      <w:lvlJc w:val="left"/>
+      <w:pPr>
+        <w:tabs>
+          <w:tab w:val="num" w:pos="4320"/>
+        </w:tabs>
+        <w:ind w:left="4320" w:hanging="360"/>
+      </w:pPr>
+    </w:lvl>
+    <w:lvl w:ilvl="6" w:tentative="1">
+      <w:start w:val="1"/>
+      <w:numFmt w:val="decimal"/>
+      <w:lvlText w:val="%7."/>
+      <w:lvlJc w:val="left"/>
+      <w:pPr>
+        <w:tabs>
+          <w:tab w:val="num" w:pos="5040"/>
+        </w:tabs>
+        <w:ind w:left="5040" w:hanging="360"/>
+      </w:pPr>
+    </w:lvl>
+    <w:lvl w:ilvl="7" w:tentative="1">
+      <w:start w:val="1"/>
+      <w:numFmt w:val="decimal"/>
+      <w:lvlText w:val="%8."/>
+      <w:lvlJc w:val="left"/>
+      <w:pPr>
+        <w:tabs>
+          <w:tab w:val="num" w:pos="5760"/>
+        </w:tabs>
+        <w:ind w:left="5760" w:hanging="360"/>
+      </w:pPr>
+    </w:lvl>
+    <w:lvl w:ilvl="8" w:tentative="1">
+      <w:start w:val="1"/>
+      <w:numFmt w:val="decimal"/>
+      <w:lvlText w:val="%9."/>
+      <w:lvlJc w:val="left"/>
+      <w:pPr>
+        <w:tabs>
+          <w:tab w:val="num" w:pos="6480"/>
+        </w:tabs>
+        <w:ind w:left="6480" w:hanging="360"/>
+      </w:pPr>
+    </w:lvl>
+  </w:abstractNum>
+  <w:abstractNum w:abstractNumId="5" w15:restartNumberingAfterBreak="0">
     <w:nsid w:val="7E8B7952"/>
     <w:multiLevelType w:val="hybridMultilevel"/>
     <w:tmpl w:val="B52CDF76"/>
@@ -813,12 +2005,21 @@
     </w:lvl>
   </w:abstractNum>
   <w:num w:numId="1">
-    <w:abstractNumId w:val="2"/>
+    <w:abstractNumId w:val="5"/>
   </w:num>
   <w:num w:numId="2">
     <w:abstractNumId w:val="0"/>
   </w:num>
   <w:num w:numId="3">
+    <w:abstractNumId w:val="3"/>
+  </w:num>
+  <w:num w:numId="4">
+    <w:abstractNumId w:val="2"/>
+  </w:num>
+  <w:num w:numId="5">
+    <w:abstractNumId w:val="4"/>
+  </w:num>
+  <w:num w:numId="6">
     <w:abstractNumId w:val="1"/>
   </w:num>
 </w:numbering>
